--- a/doc/KP模板维护文档.docx
+++ b/doc/KP模板维护文档.docx
@@ -72,7 +72,44 @@
           <w:rFonts w:ascii="宋体" w:eastAsia="宋体" w:hAnsi="宋体" w:hint="eastAsia"/>
           <w:szCs w:val="21"/>
         </w:rPr>
-        <w:t>用git进行了统一的管理：</w:t>
+        <w:t>用git进行了统一的管理</w:t>
+      </w:r>
+      <w:r>
+        <w:rPr>
+          <w:rFonts w:ascii="宋体" w:eastAsia="宋体" w:hAnsi="宋体" w:hint="eastAsia"/>
+          <w:szCs w:val="21"/>
+        </w:rPr>
+        <w:t>，</w:t>
+      </w:r>
+      <w:r>
+        <w:rPr>
+          <w:rFonts w:ascii="宋体" w:eastAsia="宋体" w:hAnsi="宋体" w:hint="eastAsia"/>
+          <w:szCs w:val="21"/>
+        </w:rPr>
+        <w:t>三层结构之间的关系如</w:t>
+      </w:r>
+      <w:r>
+        <w:rPr>
+          <w:rFonts w:ascii="宋体" w:eastAsia="宋体" w:hAnsi="宋体" w:hint="eastAsia"/>
+          <w:szCs w:val="21"/>
+        </w:rPr>
+        <w:t>图</w:t>
+      </w:r>
+      <w:r>
+        <w:rPr>
+          <w:rFonts w:ascii="宋体" w:eastAsia="宋体" w:hAnsi="宋体" w:hint="eastAsia"/>
+          <w:szCs w:val="21"/>
+        </w:rPr>
+        <w:t>一所示</w:t>
+      </w:r>
+      <w:bookmarkStart w:id="0" w:name="_GoBack"/>
+      <w:bookmarkEnd w:id="0"/>
+      <w:r>
+        <w:rPr>
+          <w:rFonts w:ascii="宋体" w:eastAsia="宋体" w:hAnsi="宋体" w:hint="eastAsia"/>
+          <w:szCs w:val="21"/>
+        </w:rPr>
+        <w:t>：</w:t>
       </w:r>
     </w:p>
     <w:p>
@@ -261,14 +298,7 @@
           <w:rFonts w:ascii="宋体" w:eastAsia="宋体" w:hAnsi="宋体" w:hint="eastAsia"/>
           <w:szCs w:val="21"/>
         </w:rPr>
-        <w:t>通过</w:t>
-      </w:r>
-      <w:r>
-        <w:rPr>
-          <w:rFonts w:ascii="宋体" w:eastAsia="宋体" w:hAnsi="宋体" w:hint="eastAsia"/>
-          <w:szCs w:val="21"/>
-        </w:rPr>
-        <w:t>配置</w:t>
+        <w:t>通过配置</w:t>
       </w:r>
       <w:r>
         <w:rPr>
@@ -296,21 +326,7 @@
           <w:rFonts w:ascii="宋体" w:eastAsia="宋体" w:hAnsi="宋体" w:hint="eastAsia"/>
           <w:szCs w:val="21"/>
         </w:rPr>
-        <w:t>在</w:t>
-      </w:r>
-      <w:r>
-        <w:rPr>
-          <w:rFonts w:ascii="宋体" w:eastAsia="宋体" w:hAnsi="宋体" w:hint="eastAsia"/>
-          <w:szCs w:val="21"/>
-        </w:rPr>
-        <w:t>侧边栏</w:t>
-      </w:r>
-      <w:r>
-        <w:rPr>
-          <w:rFonts w:ascii="宋体" w:eastAsia="宋体" w:hAnsi="宋体" w:hint="eastAsia"/>
-          <w:szCs w:val="21"/>
-        </w:rPr>
-        <w:t>添加</w:t>
+        <w:t>在侧边栏添加</w:t>
       </w:r>
       <w:r>
         <w:rPr>
@@ -371,7 +387,7 @@
         </w:numPr>
         <w:ind w:firstLineChars="0"/>
         <w:rPr>
-          <w:rFonts w:ascii="宋体" w:eastAsia="宋体" w:hAnsi="宋体" w:hint="eastAsia"/>
+          <w:rFonts w:ascii="宋体" w:eastAsia="宋体" w:hAnsi="宋体"/>
           <w:szCs w:val="21"/>
         </w:rPr>
       </w:pPr>
@@ -416,6 +432,80 @@
           <w:szCs w:val="21"/>
         </w:rPr>
         <w:t>）</w:t>
+      </w:r>
+    </w:p>
+    <w:p>
+      <w:pPr>
+        <w:ind w:left="720"/>
+        <w:jc w:val="center"/>
+        <w:rPr>
+          <w:rFonts w:ascii="宋体" w:eastAsia="宋体" w:hAnsi="宋体"/>
+          <w:szCs w:val="21"/>
+        </w:rPr>
+      </w:pPr>
+      <w:r>
+        <w:rPr>
+          <w:noProof/>
+        </w:rPr>
+        <w:drawing>
+          <wp:inline distT="0" distB="0" distL="0" distR="0" wp14:anchorId="2158A667" wp14:editId="7109BE3A">
+            <wp:extent cx="4636502" cy="3003176"/>
+            <wp:effectExtent l="0" t="0" r="0" b="6985"/>
+            <wp:docPr id="1" name="图片 1"/>
+            <wp:cNvGraphicFramePr>
+              <a:graphicFrameLocks xmlns:a="http://schemas.openxmlformats.org/drawingml/2006/main" noChangeAspect="1"/>
+            </wp:cNvGraphicFramePr>
+            <a:graphic xmlns:a="http://schemas.openxmlformats.org/drawingml/2006/main">
+              <a:graphicData uri="http://schemas.openxmlformats.org/drawingml/2006/picture">
+                <pic:pic xmlns:pic="http://schemas.openxmlformats.org/drawingml/2006/picture">
+                  <pic:nvPicPr>
+                    <pic:cNvPr id="1" name=""/>
+                    <pic:cNvPicPr/>
+                  </pic:nvPicPr>
+                  <pic:blipFill>
+                    <a:blip r:embed="rId7"/>
+                    <a:stretch>
+                      <a:fillRect/>
+                    </a:stretch>
+                  </pic:blipFill>
+                  <pic:spPr>
+                    <a:xfrm>
+                      <a:off x="0" y="0"/>
+                      <a:ext cx="4641810" cy="3006614"/>
+                    </a:xfrm>
+                    <a:prstGeom prst="rect">
+                      <a:avLst/>
+                    </a:prstGeom>
+                  </pic:spPr>
+                </pic:pic>
+              </a:graphicData>
+            </a:graphic>
+          </wp:inline>
+        </w:drawing>
+      </w:r>
+    </w:p>
+    <w:p>
+      <w:pPr>
+        <w:ind w:left="720"/>
+        <w:jc w:val="center"/>
+        <w:rPr>
+          <w:rFonts w:ascii="宋体" w:eastAsia="宋体" w:hAnsi="宋体" w:hint="eastAsia"/>
+          <w:szCs w:val="21"/>
+        </w:rPr>
+      </w:pPr>
+      <w:r>
+        <w:rPr>
+          <w:rFonts w:ascii="宋体" w:eastAsia="宋体" w:hAnsi="宋体" w:hint="eastAsia"/>
+          <w:szCs w:val="21"/>
+        </w:rPr>
+        <w:t xml:space="preserve">图一 </w:t>
+      </w:r>
+      <w:r>
+        <w:rPr>
+          <w:rFonts w:ascii="宋体" w:eastAsia="宋体" w:hAnsi="宋体" w:hint="eastAsia"/>
+          <w:szCs w:val="21"/>
+        </w:rPr>
+        <w:t>结构关系图</w:t>
       </w:r>
     </w:p>
     <w:p>
@@ -427,25 +517,25 @@
         </w:numPr>
         <w:ind w:firstLineChars="0"/>
         <w:rPr>
+          <w:rFonts w:ascii="黑体" w:eastAsia="黑体" w:hAnsi="黑体"/>
+          <w:sz w:val="28"/>
+          <w:szCs w:val="28"/>
+        </w:rPr>
+      </w:pPr>
+      <w:r>
+        <w:rPr>
           <w:rFonts w:ascii="黑体" w:eastAsia="黑体" w:hAnsi="黑体" w:hint="eastAsia"/>
           <w:sz w:val="28"/>
           <w:szCs w:val="28"/>
         </w:rPr>
-      </w:pPr>
+        <w:t>内核层</w:t>
+      </w:r>
       <w:r>
         <w:rPr>
           <w:rFonts w:ascii="黑体" w:eastAsia="黑体" w:hAnsi="黑体" w:hint="eastAsia"/>
           <w:sz w:val="28"/>
           <w:szCs w:val="28"/>
         </w:rPr>
-        <w:t>内核层</w:t>
-      </w:r>
-      <w:r>
-        <w:rPr>
-          <w:rFonts w:ascii="黑体" w:eastAsia="黑体" w:hAnsi="黑体" w:hint="eastAsia"/>
-          <w:sz w:val="28"/>
-          <w:szCs w:val="28"/>
-        </w:rPr>
         <w:t>维护说明</w:t>
       </w:r>
     </w:p>
@@ -453,7 +543,7 @@
       <w:pPr>
         <w:ind w:left="720"/>
         <w:rPr>
-          <w:rFonts w:ascii="宋体" w:eastAsia="宋体" w:hAnsi="宋体" w:hint="eastAsia"/>
+          <w:rFonts w:ascii="宋体" w:eastAsia="宋体" w:hAnsi="宋体"/>
           <w:szCs w:val="21"/>
         </w:rPr>
       </w:pPr>
@@ -701,7 +791,7 @@
         <w:pStyle w:val="a3"/>
         <w:ind w:left="1080" w:firstLineChars="0" w:firstLine="0"/>
         <w:rPr>
-          <w:rFonts w:ascii="宋体" w:eastAsia="宋体" w:hAnsi="宋体" w:hint="eastAsia"/>
+          <w:rFonts w:ascii="宋体" w:eastAsia="宋体" w:hAnsi="宋体"/>
           <w:szCs w:val="21"/>
         </w:rPr>
       </w:pPr>
@@ -759,6 +849,7 @@
           <w:rFonts w:ascii="宋体" w:eastAsia="宋体" w:hAnsi="宋体"/>
           <w:szCs w:val="21"/>
         </w:rPr>
+        <w:lastRenderedPageBreak/>
         <w:t>K</w:t>
       </w:r>
       <w:r>
@@ -925,7 +1016,7 @@
         </w:numPr>
         <w:ind w:firstLineChars="0"/>
         <w:rPr>
-          <w:rFonts w:ascii="宋体" w:eastAsia="宋体" w:hAnsi="宋体" w:hint="eastAsia"/>
+          <w:rFonts w:ascii="宋体" w:eastAsia="宋体" w:hAnsi="宋体"/>
           <w:szCs w:val="21"/>
         </w:rPr>
       </w:pPr>
@@ -1422,7 +1513,7 @@
         </w:numPr>
         <w:ind w:firstLineChars="0"/>
         <w:rPr>
-          <w:rFonts w:ascii="宋体" w:eastAsia="宋体" w:hAnsi="宋体" w:hint="eastAsia"/>
+          <w:rFonts w:ascii="宋体" w:eastAsia="宋体" w:hAnsi="宋体"/>
           <w:szCs w:val="21"/>
         </w:rPr>
       </w:pPr>
@@ -1536,7 +1627,6 @@
           <w:rFonts w:ascii="宋体" w:eastAsia="宋体" w:hAnsi="宋体" w:hint="eastAsia"/>
           <w:szCs w:val="21"/>
         </w:rPr>
-        <w:lastRenderedPageBreak/>
         <w:t>的</w:t>
       </w:r>
       <w:r>
@@ -1615,9 +1705,9 @@
     <w:p>
       <w:pPr>
         <w:pStyle w:val="a3"/>
-        <w:ind w:left="720" w:firstLineChars="0" w:firstLine="0"/>
-        <w:rPr>
-          <w:rFonts w:ascii="宋体" w:eastAsia="宋体" w:hAnsi="宋体" w:hint="eastAsia"/>
+        <w:ind w:left="720"/>
+        <w:rPr>
+          <w:rFonts w:ascii="宋体" w:eastAsia="宋体" w:hAnsi="宋体"/>
           <w:szCs w:val="21"/>
         </w:rPr>
       </w:pPr>
@@ -1740,8 +1830,6 @@
         </w:rPr>
         <w:t>。</w:t>
       </w:r>
-      <w:bookmarkStart w:id="0" w:name="_GoBack"/>
-      <w:bookmarkEnd w:id="0"/>
     </w:p>
     <w:p>
       <w:pPr>
@@ -1769,9 +1857,201 @@
     <w:p>
       <w:pPr>
         <w:pStyle w:val="a3"/>
-        <w:ind w:left="720" w:firstLineChars="0" w:firstLine="0"/>
-        <w:rPr>
-          <w:rFonts w:ascii="宋体" w:eastAsia="宋体" w:hAnsi="宋体" w:hint="eastAsia"/>
+        <w:ind w:left="720"/>
+        <w:rPr>
+          <w:rFonts w:ascii="宋体" w:eastAsia="宋体" w:hAnsi="宋体"/>
+          <w:szCs w:val="21"/>
+        </w:rPr>
+      </w:pPr>
+      <w:r>
+        <w:rPr>
+          <w:rFonts w:ascii="宋体" w:eastAsia="宋体" w:hAnsi="宋体" w:hint="eastAsia"/>
+          <w:szCs w:val="21"/>
+        </w:rPr>
+        <w:t>样例层和</w:t>
+      </w:r>
+      <w:r>
+        <w:rPr>
+          <w:rFonts w:ascii="宋体" w:eastAsia="宋体" w:hAnsi="宋体" w:hint="eastAsia"/>
+          <w:szCs w:val="21"/>
+        </w:rPr>
+        <w:t>框架层</w:t>
+      </w:r>
+      <w:r>
+        <w:rPr>
+          <w:rFonts w:ascii="宋体" w:eastAsia="宋体" w:hAnsi="宋体" w:hint="eastAsia"/>
+          <w:szCs w:val="21"/>
+        </w:rPr>
+        <w:t>的处理逻辑是一样的，</w:t>
+      </w:r>
+      <w:r>
+        <w:rPr>
+          <w:rFonts w:ascii="宋体" w:eastAsia="宋体" w:hAnsi="宋体" w:hint="eastAsia"/>
+          <w:szCs w:val="21"/>
+        </w:rPr>
+        <w:t>区别</w:t>
+      </w:r>
+      <w:r>
+        <w:rPr>
+          <w:rFonts w:ascii="宋体" w:eastAsia="宋体" w:hAnsi="宋体" w:hint="eastAsia"/>
+          <w:szCs w:val="21"/>
+        </w:rPr>
+        <w:t>在于</w:t>
+      </w:r>
+      <w:r>
+        <w:rPr>
+          <w:rFonts w:ascii="宋体" w:eastAsia="宋体" w:hAnsi="宋体" w:hint="eastAsia"/>
+          <w:szCs w:val="21"/>
+        </w:rPr>
+        <w:t>侧边栏</w:t>
+      </w:r>
+      <w:r>
+        <w:rPr>
+          <w:rFonts w:ascii="宋体" w:eastAsia="宋体" w:hAnsi="宋体" w:hint="eastAsia"/>
+          <w:szCs w:val="21"/>
+        </w:rPr>
+        <w:t>，框架层侧边栏匹配的是</w:t>
+      </w:r>
+      <w:r>
+        <w:rPr>
+          <w:rFonts w:ascii="宋体" w:eastAsia="宋体" w:hAnsi="宋体" w:hint="eastAsia"/>
+          <w:szCs w:val="21"/>
+        </w:rPr>
+        <w:t>一个</w:t>
+      </w:r>
+      <w:r>
+        <w:rPr>
+          <w:rFonts w:ascii="宋体" w:eastAsia="宋体" w:hAnsi="宋体" w:hint="eastAsia"/>
+          <w:szCs w:val="21"/>
+        </w:rPr>
+        <w:t>Fragment</w:t>
+      </w:r>
+      <w:r>
+        <w:rPr>
+          <w:rFonts w:ascii="宋体" w:eastAsia="宋体" w:hAnsi="宋体" w:hint="eastAsia"/>
+          <w:szCs w:val="21"/>
+        </w:rPr>
+        <w:t>枚举列表，</w:t>
+      </w:r>
+      <w:r>
+        <w:rPr>
+          <w:rFonts w:ascii="宋体" w:eastAsia="宋体" w:hAnsi="宋体" w:hint="eastAsia"/>
+          <w:szCs w:val="21"/>
+        </w:rPr>
+        <w:t>而</w:t>
+      </w:r>
+      <w:r>
+        <w:rPr>
+          <w:rFonts w:ascii="宋体" w:eastAsia="宋体" w:hAnsi="宋体" w:hint="eastAsia"/>
+          <w:szCs w:val="21"/>
+        </w:rPr>
+        <w:t>样例层</w:t>
+      </w:r>
+      <w:r>
+        <w:rPr>
+          <w:rFonts w:ascii="宋体" w:eastAsia="宋体" w:hAnsi="宋体" w:hint="eastAsia"/>
+          <w:szCs w:val="21"/>
+        </w:rPr>
+        <w:t>匹配的则是</w:t>
+      </w:r>
+      <w:r>
+        <w:rPr>
+          <w:rFonts w:ascii="宋体" w:eastAsia="宋体" w:hAnsi="宋体" w:hint="eastAsia"/>
+          <w:szCs w:val="21"/>
+        </w:rPr>
+        <w:t>一个枚举类</w:t>
+      </w:r>
+      <w:r>
+        <w:rPr>
+          <w:rFonts w:ascii="宋体" w:eastAsia="宋体" w:hAnsi="宋体" w:hint="eastAsia"/>
+          <w:szCs w:val="21"/>
+        </w:rPr>
+        <w:t>（如：DataItem</w:t>
+      </w:r>
+      <w:r>
+        <w:rPr>
+          <w:rFonts w:ascii="宋体" w:eastAsia="宋体" w:hAnsi="宋体"/>
+          <w:szCs w:val="21"/>
+        </w:rPr>
+        <w:t>Router</w:t>
+      </w:r>
+      <w:r>
+        <w:rPr>
+          <w:rFonts w:ascii="宋体" w:eastAsia="宋体" w:hAnsi="宋体" w:hint="eastAsia"/>
+          <w:szCs w:val="21"/>
+        </w:rPr>
+        <w:t>）</w:t>
+      </w:r>
+      <w:r>
+        <w:rPr>
+          <w:rFonts w:ascii="宋体" w:eastAsia="宋体" w:hAnsi="宋体" w:hint="eastAsia"/>
+          <w:szCs w:val="21"/>
+        </w:rPr>
+        <w:t>，</w:t>
+      </w:r>
+      <w:r>
+        <w:rPr>
+          <w:rFonts w:ascii="宋体" w:eastAsia="宋体" w:hAnsi="宋体" w:hint="eastAsia"/>
+          <w:szCs w:val="21"/>
+        </w:rPr>
+        <w:t>该</w:t>
+      </w:r>
+      <w:r>
+        <w:rPr>
+          <w:rFonts w:ascii="宋体" w:eastAsia="宋体" w:hAnsi="宋体" w:hint="eastAsia"/>
+          <w:szCs w:val="21"/>
+        </w:rPr>
+        <w:t>枚举类</w:t>
+      </w:r>
+      <w:r>
+        <w:rPr>
+          <w:rFonts w:ascii="宋体" w:eastAsia="宋体" w:hAnsi="宋体" w:hint="eastAsia"/>
+          <w:szCs w:val="21"/>
+        </w:rPr>
+        <w:t>是一个Fragment枚举列表</w:t>
+      </w:r>
+      <w:r>
+        <w:rPr>
+          <w:rFonts w:ascii="宋体" w:eastAsia="宋体" w:hAnsi="宋体" w:hint="eastAsia"/>
+          <w:szCs w:val="21"/>
+        </w:rPr>
+        <w:t>，另外</w:t>
+      </w:r>
+      <w:r>
+        <w:rPr>
+          <w:rFonts w:ascii="宋体" w:eastAsia="宋体" w:hAnsi="宋体" w:hint="eastAsia"/>
+          <w:szCs w:val="21"/>
+        </w:rPr>
+        <w:t>需要注意侧边栏每增加一项都需要在</w:t>
+      </w:r>
+      <w:r>
+        <w:rPr>
+          <w:rFonts w:ascii="宋体" w:eastAsia="宋体" w:hAnsi="宋体"/>
+          <w:szCs w:val="21"/>
+        </w:rPr>
+        <w:t>MainPresenter</w:t>
+      </w:r>
+      <w:r>
+        <w:rPr>
+          <w:rFonts w:ascii="宋体" w:eastAsia="宋体" w:hAnsi="宋体" w:hint="eastAsia"/>
+          <w:szCs w:val="21"/>
+        </w:rPr>
+        <w:t>类中进行一项匹配</w:t>
+      </w:r>
+      <w:r>
+        <w:rPr>
+          <w:rFonts w:ascii="宋体" w:eastAsia="宋体" w:hAnsi="宋体" w:hint="eastAsia"/>
+          <w:szCs w:val="21"/>
+        </w:rPr>
+        <w:t>。</w:t>
+      </w:r>
+    </w:p>
+    <w:p>
+      <w:pPr>
+        <w:pStyle w:val="a3"/>
+        <w:ind w:left="720"/>
+        <w:rPr>
+          <w:rFonts w:ascii="宋体" w:eastAsia="宋体" w:hAnsi="宋体"/>
           <w:szCs w:val="21"/>
         </w:rPr>
       </w:pPr>
@@ -2549,7 +2829,6 @@
   <w:style w:type="character" w:default="1" w:styleId="a0">
     <w:name w:val="Default Paragraph Font"/>
     <w:uiPriority w:val="1"/>
-    <w:semiHidden/>
     <w:unhideWhenUsed/>
   </w:style>
   <w:style w:type="table" w:default="1" w:styleId="a1">

--- a/doc/KP模板维护文档.docx
+++ b/doc/KP模板维护文档.docx
@@ -102,8 +102,6 @@
         </w:rPr>
         <w:t>一所示</w:t>
       </w:r>
-      <w:bookmarkStart w:id="0" w:name="_GoBack"/>
-      <w:bookmarkEnd w:id="0"/>
       <w:r>
         <w:rPr>
           <w:rFonts w:ascii="宋体" w:eastAsia="宋体" w:hAnsi="宋体" w:hint="eastAsia"/>
@@ -489,21 +487,24 @@
         <w:ind w:left="720"/>
         <w:jc w:val="center"/>
         <w:rPr>
-          <w:rFonts w:ascii="宋体" w:eastAsia="宋体" w:hAnsi="宋体" w:hint="eastAsia"/>
-          <w:szCs w:val="21"/>
-        </w:rPr>
-      </w:pPr>
-      <w:r>
-        <w:rPr>
-          <w:rFonts w:ascii="宋体" w:eastAsia="宋体" w:hAnsi="宋体" w:hint="eastAsia"/>
-          <w:szCs w:val="21"/>
+          <w:rFonts w:ascii="黑体" w:eastAsia="黑体" w:hAnsi="黑体"/>
+          <w:sz w:val="18"/>
+          <w:szCs w:val="18"/>
+        </w:rPr>
+      </w:pPr>
+      <w:r>
+        <w:rPr>
+          <w:rFonts w:ascii="黑体" w:eastAsia="黑体" w:hAnsi="黑体" w:hint="eastAsia"/>
+          <w:sz w:val="18"/>
+          <w:szCs w:val="18"/>
         </w:rPr>
         <w:t xml:space="preserve">图一 </w:t>
       </w:r>
       <w:r>
         <w:rPr>
-          <w:rFonts w:ascii="宋体" w:eastAsia="宋体" w:hAnsi="宋体" w:hint="eastAsia"/>
-          <w:szCs w:val="21"/>
+          <w:rFonts w:ascii="黑体" w:eastAsia="黑体" w:hAnsi="黑体" w:hint="eastAsia"/>
+          <w:sz w:val="18"/>
+          <w:szCs w:val="18"/>
         </w:rPr>
         <w:t>结构关系图</w:t>
       </w:r>
@@ -594,7 +595,42 @@
           <w:rFonts w:ascii="宋体" w:eastAsia="宋体" w:hAnsi="宋体" w:hint="eastAsia"/>
           <w:szCs w:val="21"/>
         </w:rPr>
-        <w:t>内容：</w:t>
+        <w:t>内容</w:t>
+      </w:r>
+      <w:r>
+        <w:rPr>
+          <w:rFonts w:ascii="宋体" w:eastAsia="宋体" w:hAnsi="宋体" w:hint="eastAsia"/>
+          <w:szCs w:val="21"/>
+        </w:rPr>
+        <w:t>。</w:t>
+      </w:r>
+      <w:r>
+        <w:rPr>
+          <w:rFonts w:ascii="宋体" w:eastAsia="宋体" w:hAnsi="宋体" w:hint="eastAsia"/>
+          <w:szCs w:val="21"/>
+        </w:rPr>
+        <w:t>内核层</w:t>
+      </w:r>
+      <w:r>
+        <w:rPr>
+          <w:rFonts w:ascii="宋体" w:eastAsia="宋体" w:hAnsi="宋体" w:hint="eastAsia"/>
+          <w:szCs w:val="21"/>
+        </w:rPr>
+        <w:t>整体</w:t>
+      </w:r>
+      <w:r>
+        <w:rPr>
+          <w:rFonts w:ascii="宋体" w:eastAsia="宋体" w:hAnsi="宋体" w:hint="eastAsia"/>
+          <w:szCs w:val="21"/>
+        </w:rPr>
+        <w:t>关系图如图二所示</w:t>
+      </w:r>
+      <w:r>
+        <w:rPr>
+          <w:rFonts w:ascii="宋体" w:eastAsia="宋体" w:hAnsi="宋体" w:hint="eastAsia"/>
+          <w:szCs w:val="21"/>
+        </w:rPr>
+        <w:t>：</w:t>
       </w:r>
     </w:p>
     <w:p>
@@ -821,6 +857,7 @@
           <w:rFonts w:ascii="宋体" w:eastAsia="宋体" w:hAnsi="宋体"/>
           <w:szCs w:val="21"/>
         </w:rPr>
+        <w:lastRenderedPageBreak/>
         <w:t>EmptyPresenter</w:t>
       </w:r>
       <w:r>
@@ -849,7 +886,6 @@
           <w:rFonts w:ascii="宋体" w:eastAsia="宋体" w:hAnsi="宋体"/>
           <w:szCs w:val="21"/>
         </w:rPr>
-        <w:lastRenderedPageBreak/>
         <w:t>K</w:t>
       </w:r>
       <w:r>
@@ -1682,153 +1718,103 @@
     <w:p>
       <w:pPr>
         <w:pStyle w:val="a3"/>
-        <w:numPr>
-          <w:ilvl w:val="0"/>
-          <w:numId w:val="1"/>
-        </w:numPr>
-        <w:ind w:firstLineChars="0"/>
-        <w:rPr>
-          <w:rFonts w:ascii="黑体" w:eastAsia="黑体" w:hAnsi="黑体"/>
-          <w:sz w:val="28"/>
-          <w:szCs w:val="28"/>
-        </w:rPr>
-      </w:pPr>
-      <w:r>
+        <w:ind w:left="1080" w:firstLineChars="0" w:firstLine="0"/>
+        <w:jc w:val="center"/>
+        <w:rPr>
+          <w:rFonts w:ascii="宋体" w:eastAsia="宋体" w:hAnsi="宋体"/>
+          <w:szCs w:val="21"/>
+        </w:rPr>
+      </w:pPr>
+      <w:r>
+        <w:rPr>
+          <w:noProof/>
+        </w:rPr>
+        <w:drawing>
+          <wp:inline distT="0" distB="0" distL="0" distR="0" wp14:anchorId="344898CE" wp14:editId="1C56F4F4">
+            <wp:extent cx="4487313" cy="2537012"/>
+            <wp:effectExtent l="0" t="0" r="8890" b="0"/>
+            <wp:docPr id="3" name="图片 3"/>
+            <wp:cNvGraphicFramePr>
+              <a:graphicFrameLocks xmlns:a="http://schemas.openxmlformats.org/drawingml/2006/main" noChangeAspect="1"/>
+            </wp:cNvGraphicFramePr>
+            <a:graphic xmlns:a="http://schemas.openxmlformats.org/drawingml/2006/main">
+              <a:graphicData uri="http://schemas.openxmlformats.org/drawingml/2006/picture">
+                <pic:pic xmlns:pic="http://schemas.openxmlformats.org/drawingml/2006/picture">
+                  <pic:nvPicPr>
+                    <pic:cNvPr id="1" name=""/>
+                    <pic:cNvPicPr/>
+                  </pic:nvPicPr>
+                  <pic:blipFill>
+                    <a:blip r:embed="rId8"/>
+                    <a:stretch>
+                      <a:fillRect/>
+                    </a:stretch>
+                  </pic:blipFill>
+                  <pic:spPr>
+                    <a:xfrm>
+                      <a:off x="0" y="0"/>
+                      <a:ext cx="4501159" cy="2544840"/>
+                    </a:xfrm>
+                    <a:prstGeom prst="rect">
+                      <a:avLst/>
+                    </a:prstGeom>
+                  </pic:spPr>
+                </pic:pic>
+              </a:graphicData>
+            </a:graphic>
+          </wp:inline>
+        </w:drawing>
+      </w:r>
+    </w:p>
+    <w:p>
+      <w:pPr>
+        <w:ind w:left="720"/>
+        <w:jc w:val="center"/>
         <w:rPr>
           <w:rFonts w:ascii="黑体" w:eastAsia="黑体" w:hAnsi="黑体" w:hint="eastAsia"/>
-          <w:sz w:val="28"/>
-          <w:szCs w:val="28"/>
-        </w:rPr>
-        <w:t>框架层维护说明</w:t>
-      </w:r>
-    </w:p>
-    <w:p>
-      <w:pPr>
-        <w:pStyle w:val="a3"/>
-        <w:ind w:left="720"/>
-        <w:rPr>
-          <w:rFonts w:ascii="宋体" w:eastAsia="宋体" w:hAnsi="宋体"/>
-          <w:szCs w:val="21"/>
-        </w:rPr>
-      </w:pPr>
-      <w:r>
-        <w:rPr>
-          <w:rFonts w:ascii="宋体" w:eastAsia="宋体" w:hAnsi="宋体" w:hint="eastAsia"/>
-          <w:szCs w:val="21"/>
-        </w:rPr>
-        <w:t>该层</w:t>
-      </w:r>
-      <w:r>
-        <w:rPr>
-          <w:rFonts w:ascii="宋体" w:eastAsia="宋体" w:hAnsi="宋体" w:hint="eastAsia"/>
-          <w:szCs w:val="21"/>
-        </w:rPr>
-        <w:t>主要是</w:t>
-      </w:r>
-      <w:r>
-        <w:rPr>
-          <w:rFonts w:ascii="宋体" w:eastAsia="宋体" w:hAnsi="宋体" w:hint="eastAsia"/>
-          <w:szCs w:val="21"/>
-        </w:rPr>
-        <w:t>封装了侧边栏</w:t>
-      </w:r>
-      <w:r>
-        <w:rPr>
-          <w:rFonts w:ascii="宋体" w:eastAsia="宋体" w:hAnsi="宋体" w:hint="eastAsia"/>
-          <w:szCs w:val="21"/>
-        </w:rPr>
-        <w:t>框架。</w:t>
-      </w:r>
-      <w:r>
-        <w:rPr>
-          <w:rFonts w:ascii="宋体" w:eastAsia="宋体" w:hAnsi="宋体" w:hint="eastAsia"/>
-          <w:szCs w:val="21"/>
-        </w:rPr>
-        <w:t>通过在router</w:t>
-      </w:r>
-      <w:r>
-        <w:rPr>
-          <w:rFonts w:ascii="宋体" w:eastAsia="宋体" w:hAnsi="宋体" w:hint="eastAsia"/>
-          <w:szCs w:val="21"/>
+          <w:sz w:val="18"/>
+          <w:szCs w:val="18"/>
+        </w:rPr>
+      </w:pPr>
+      <w:r>
+        <w:rPr>
+          <w:rFonts w:ascii="黑体" w:eastAsia="黑体" w:hAnsi="黑体" w:hint="eastAsia"/>
+          <w:sz w:val="18"/>
+          <w:szCs w:val="18"/>
+        </w:rPr>
+        <w:t>图二</w:t>
+      </w:r>
+      <w:r>
+        <w:rPr>
+          <w:rFonts w:ascii="黑体" w:eastAsia="黑体" w:hAnsi="黑体" w:hint="eastAsia"/>
+          <w:sz w:val="18"/>
+          <w:szCs w:val="18"/>
         </w:rPr>
         <w:t xml:space="preserve"> </w:t>
       </w:r>
       <w:r>
         <w:rPr>
-          <w:rFonts w:ascii="宋体" w:eastAsia="宋体" w:hAnsi="宋体" w:hint="eastAsia"/>
-          <w:szCs w:val="21"/>
-        </w:rPr>
-        <w:t>文件夹中</w:t>
-      </w:r>
-      <w:r>
-        <w:rPr>
-          <w:rFonts w:ascii="宋体" w:eastAsia="宋体" w:hAnsi="宋体" w:hint="eastAsia"/>
-          <w:szCs w:val="21"/>
-        </w:rPr>
-        <w:t>的</w:t>
-      </w:r>
-      <w:r>
-        <w:rPr>
-          <w:rFonts w:ascii="宋体" w:eastAsia="宋体" w:hAnsi="宋体"/>
-          <w:szCs w:val="21"/>
-        </w:rPr>
-        <w:t>SideItemRouter</w:t>
-      </w:r>
-      <w:r>
-        <w:rPr>
-          <w:rFonts w:ascii="宋体" w:eastAsia="宋体" w:hAnsi="宋体" w:hint="eastAsia"/>
-          <w:szCs w:val="21"/>
-        </w:rPr>
-        <w:t>里</w:t>
-      </w:r>
-      <w:r>
-        <w:rPr>
-          <w:rFonts w:ascii="宋体" w:eastAsia="宋体" w:hAnsi="宋体" w:hint="eastAsia"/>
-          <w:szCs w:val="21"/>
-        </w:rPr>
-        <w:t>配置</w:t>
-      </w:r>
-      <w:r>
-        <w:rPr>
-          <w:rFonts w:ascii="宋体" w:eastAsia="宋体" w:hAnsi="宋体" w:hint="eastAsia"/>
-          <w:szCs w:val="21"/>
-        </w:rPr>
-        <w:t>Fragment</w:t>
-      </w:r>
-      <w:r>
-        <w:rPr>
-          <w:rFonts w:ascii="宋体" w:eastAsia="宋体" w:hAnsi="宋体" w:hint="eastAsia"/>
-          <w:szCs w:val="21"/>
-        </w:rPr>
-        <w:t>，来快速的</w:t>
-      </w:r>
-      <w:r>
-        <w:rPr>
-          <w:rFonts w:ascii="宋体" w:eastAsia="宋体" w:hAnsi="宋体" w:hint="eastAsia"/>
-          <w:szCs w:val="21"/>
-        </w:rPr>
-        <w:t>把</w:t>
-      </w:r>
-      <w:r>
-        <w:rPr>
-          <w:rFonts w:ascii="宋体" w:eastAsia="宋体" w:hAnsi="宋体" w:hint="eastAsia"/>
-          <w:szCs w:val="21"/>
-        </w:rPr>
-        <w:t>Fragment嵌入到侧边栏里</w:t>
-      </w:r>
-      <w:r>
-        <w:rPr>
-          <w:rFonts w:ascii="宋体" w:eastAsia="宋体" w:hAnsi="宋体" w:hint="eastAsia"/>
-          <w:szCs w:val="21"/>
-        </w:rPr>
-        <w:t>，用以提高开发速度</w:t>
-      </w:r>
-      <w:r>
-        <w:rPr>
-          <w:rFonts w:ascii="宋体" w:eastAsia="宋体" w:hAnsi="宋体" w:hint="eastAsia"/>
-          <w:szCs w:val="21"/>
-        </w:rPr>
-        <w:t>。</w:t>
+          <w:rFonts w:ascii="黑体" w:eastAsia="黑体" w:hAnsi="黑体" w:hint="eastAsia"/>
+          <w:sz w:val="18"/>
+          <w:szCs w:val="18"/>
+        </w:rPr>
+        <w:t>内核</w:t>
+      </w:r>
+      <w:r>
+        <w:rPr>
+          <w:rFonts w:ascii="黑体" w:eastAsia="黑体" w:hAnsi="黑体" w:hint="eastAsia"/>
+          <w:sz w:val="18"/>
+          <w:szCs w:val="18"/>
+        </w:rPr>
+        <w:t>层</w:t>
+      </w:r>
+      <w:r>
+        <w:rPr>
+          <w:rFonts w:ascii="黑体" w:eastAsia="黑体" w:hAnsi="黑体" w:hint="eastAsia"/>
+          <w:sz w:val="18"/>
+          <w:szCs w:val="18"/>
+        </w:rPr>
+        <w:t>结构关系图</w:t>
       </w:r>
     </w:p>
     <w:p>
@@ -1851,7 +1837,7 @@
           <w:sz w:val="28"/>
           <w:szCs w:val="28"/>
         </w:rPr>
-        <w:t>样例层维护说明</w:t>
+        <w:t>框架层维护说明</w:t>
       </w:r>
     </w:p>
     <w:p>
@@ -1868,56 +1854,77 @@
           <w:rFonts w:ascii="宋体" w:eastAsia="宋体" w:hAnsi="宋体" w:hint="eastAsia"/>
           <w:szCs w:val="21"/>
         </w:rPr>
-        <w:t>样例层和</w:t>
-      </w:r>
-      <w:r>
-        <w:rPr>
-          <w:rFonts w:ascii="宋体" w:eastAsia="宋体" w:hAnsi="宋体" w:hint="eastAsia"/>
-          <w:szCs w:val="21"/>
-        </w:rPr>
-        <w:t>框架层</w:t>
-      </w:r>
-      <w:r>
-        <w:rPr>
-          <w:rFonts w:ascii="宋体" w:eastAsia="宋体" w:hAnsi="宋体" w:hint="eastAsia"/>
-          <w:szCs w:val="21"/>
-        </w:rPr>
-        <w:t>的处理逻辑是一样的，</w:t>
-      </w:r>
-      <w:r>
-        <w:rPr>
-          <w:rFonts w:ascii="宋体" w:eastAsia="宋体" w:hAnsi="宋体" w:hint="eastAsia"/>
-          <w:szCs w:val="21"/>
-        </w:rPr>
-        <w:t>区别</w:t>
-      </w:r>
-      <w:r>
-        <w:rPr>
-          <w:rFonts w:ascii="宋体" w:eastAsia="宋体" w:hAnsi="宋体" w:hint="eastAsia"/>
-          <w:szCs w:val="21"/>
-        </w:rPr>
-        <w:t>在于</w:t>
-      </w:r>
-      <w:r>
-        <w:rPr>
-          <w:rFonts w:ascii="宋体" w:eastAsia="宋体" w:hAnsi="宋体" w:hint="eastAsia"/>
-          <w:szCs w:val="21"/>
-        </w:rPr>
-        <w:t>侧边栏</w:t>
-      </w:r>
-      <w:r>
-        <w:rPr>
-          <w:rFonts w:ascii="宋体" w:eastAsia="宋体" w:hAnsi="宋体" w:hint="eastAsia"/>
-          <w:szCs w:val="21"/>
-        </w:rPr>
-        <w:t>，框架层侧边栏匹配的是</w:t>
-      </w:r>
-      <w:r>
-        <w:rPr>
-          <w:rFonts w:ascii="宋体" w:eastAsia="宋体" w:hAnsi="宋体" w:hint="eastAsia"/>
-          <w:szCs w:val="21"/>
-        </w:rPr>
-        <w:t>一个</w:t>
+        <w:t>该层</w:t>
+      </w:r>
+      <w:r>
+        <w:rPr>
+          <w:rFonts w:ascii="宋体" w:eastAsia="宋体" w:hAnsi="宋体" w:hint="eastAsia"/>
+          <w:szCs w:val="21"/>
+        </w:rPr>
+        <w:t>主要是</w:t>
+      </w:r>
+      <w:r>
+        <w:rPr>
+          <w:rFonts w:ascii="宋体" w:eastAsia="宋体" w:hAnsi="宋体" w:hint="eastAsia"/>
+          <w:szCs w:val="21"/>
+        </w:rPr>
+        <w:t>封装了侧边栏</w:t>
+      </w:r>
+      <w:r>
+        <w:rPr>
+          <w:rFonts w:ascii="宋体" w:eastAsia="宋体" w:hAnsi="宋体" w:hint="eastAsia"/>
+          <w:szCs w:val="21"/>
+        </w:rPr>
+        <w:t>框架。</w:t>
+      </w:r>
+      <w:r>
+        <w:rPr>
+          <w:rFonts w:ascii="宋体" w:eastAsia="宋体" w:hAnsi="宋体" w:hint="eastAsia"/>
+          <w:szCs w:val="21"/>
+        </w:rPr>
+        <w:t>通过在router</w:t>
+      </w:r>
+      <w:r>
+        <w:rPr>
+          <w:rFonts w:ascii="宋体" w:eastAsia="宋体" w:hAnsi="宋体" w:hint="eastAsia"/>
+          <w:szCs w:val="21"/>
+        </w:rPr>
+        <w:t xml:space="preserve"> </w:t>
+      </w:r>
+      <w:r>
+        <w:rPr>
+          <w:rFonts w:ascii="宋体" w:eastAsia="宋体" w:hAnsi="宋体" w:hint="eastAsia"/>
+          <w:szCs w:val="21"/>
+        </w:rPr>
+        <w:t>文件夹中</w:t>
+      </w:r>
+      <w:r>
+        <w:rPr>
+          <w:rFonts w:ascii="宋体" w:eastAsia="宋体" w:hAnsi="宋体" w:hint="eastAsia"/>
+          <w:szCs w:val="21"/>
+        </w:rPr>
+        <w:t>的</w:t>
+      </w:r>
+      <w:r>
+        <w:rPr>
+          <w:rFonts w:ascii="宋体" w:eastAsia="宋体" w:hAnsi="宋体"/>
+          <w:szCs w:val="21"/>
+        </w:rPr>
+        <w:t>SideItemRouter</w:t>
+      </w:r>
+      <w:r>
+        <w:rPr>
+          <w:rFonts w:ascii="宋体" w:eastAsia="宋体" w:hAnsi="宋体" w:hint="eastAsia"/>
+          <w:szCs w:val="21"/>
+        </w:rPr>
+        <w:t>里</w:t>
+      </w:r>
+      <w:r>
+        <w:rPr>
+          <w:rFonts w:ascii="宋体" w:eastAsia="宋体" w:hAnsi="宋体" w:hint="eastAsia"/>
+          <w:szCs w:val="21"/>
+        </w:rPr>
+        <w:t>配置</w:t>
       </w:r>
       <w:r>
         <w:rPr>
@@ -1931,112 +1938,28 @@
           <w:rFonts w:ascii="宋体" w:eastAsia="宋体" w:hAnsi="宋体" w:hint="eastAsia"/>
           <w:szCs w:val="21"/>
         </w:rPr>
-        <w:t>枚举列表，</w:t>
-      </w:r>
-      <w:r>
-        <w:rPr>
-          <w:rFonts w:ascii="宋体" w:eastAsia="宋体" w:hAnsi="宋体" w:hint="eastAsia"/>
-          <w:szCs w:val="21"/>
-        </w:rPr>
-        <w:t>而</w:t>
-      </w:r>
-      <w:r>
-        <w:rPr>
-          <w:rFonts w:ascii="宋体" w:eastAsia="宋体" w:hAnsi="宋体" w:hint="eastAsia"/>
-          <w:szCs w:val="21"/>
-        </w:rPr>
-        <w:t>样例层</w:t>
-      </w:r>
-      <w:r>
-        <w:rPr>
-          <w:rFonts w:ascii="宋体" w:eastAsia="宋体" w:hAnsi="宋体" w:hint="eastAsia"/>
-          <w:szCs w:val="21"/>
-        </w:rPr>
-        <w:t>匹配的则是</w:t>
-      </w:r>
-      <w:r>
-        <w:rPr>
-          <w:rFonts w:ascii="宋体" w:eastAsia="宋体" w:hAnsi="宋体" w:hint="eastAsia"/>
-          <w:szCs w:val="21"/>
-        </w:rPr>
-        <w:t>一个枚举类</w:t>
-      </w:r>
-      <w:r>
-        <w:rPr>
-          <w:rFonts w:ascii="宋体" w:eastAsia="宋体" w:hAnsi="宋体" w:hint="eastAsia"/>
-          <w:szCs w:val="21"/>
-        </w:rPr>
-        <w:t>（如：DataItem</w:t>
-      </w:r>
-      <w:r>
-        <w:rPr>
-          <w:rFonts w:ascii="宋体" w:eastAsia="宋体" w:hAnsi="宋体"/>
-          <w:szCs w:val="21"/>
-        </w:rPr>
-        <w:t>Router</w:t>
-      </w:r>
-      <w:r>
-        <w:rPr>
-          <w:rFonts w:ascii="宋体" w:eastAsia="宋体" w:hAnsi="宋体" w:hint="eastAsia"/>
-          <w:szCs w:val="21"/>
-        </w:rPr>
-        <w:t>）</w:t>
-      </w:r>
-      <w:r>
-        <w:rPr>
-          <w:rFonts w:ascii="宋体" w:eastAsia="宋体" w:hAnsi="宋体" w:hint="eastAsia"/>
-          <w:szCs w:val="21"/>
-        </w:rPr>
-        <w:t>，</w:t>
-      </w:r>
-      <w:r>
-        <w:rPr>
-          <w:rFonts w:ascii="宋体" w:eastAsia="宋体" w:hAnsi="宋体" w:hint="eastAsia"/>
-          <w:szCs w:val="21"/>
-        </w:rPr>
-        <w:t>该</w:t>
-      </w:r>
-      <w:r>
-        <w:rPr>
-          <w:rFonts w:ascii="宋体" w:eastAsia="宋体" w:hAnsi="宋体" w:hint="eastAsia"/>
-          <w:szCs w:val="21"/>
-        </w:rPr>
-        <w:t>枚举类</w:t>
-      </w:r>
-      <w:r>
-        <w:rPr>
-          <w:rFonts w:ascii="宋体" w:eastAsia="宋体" w:hAnsi="宋体" w:hint="eastAsia"/>
-          <w:szCs w:val="21"/>
-        </w:rPr>
-        <w:t>是一个Fragment枚举列表</w:t>
-      </w:r>
-      <w:r>
-        <w:rPr>
-          <w:rFonts w:ascii="宋体" w:eastAsia="宋体" w:hAnsi="宋体" w:hint="eastAsia"/>
-          <w:szCs w:val="21"/>
-        </w:rPr>
-        <w:t>，另外</w:t>
-      </w:r>
-      <w:r>
-        <w:rPr>
-          <w:rFonts w:ascii="宋体" w:eastAsia="宋体" w:hAnsi="宋体" w:hint="eastAsia"/>
-          <w:szCs w:val="21"/>
-        </w:rPr>
-        <w:t>需要注意侧边栏每增加一项都需要在</w:t>
-      </w:r>
-      <w:r>
-        <w:rPr>
-          <w:rFonts w:ascii="宋体" w:eastAsia="宋体" w:hAnsi="宋体"/>
-          <w:szCs w:val="21"/>
-        </w:rPr>
-        <w:t>MainPresenter</w:t>
-      </w:r>
-      <w:r>
-        <w:rPr>
-          <w:rFonts w:ascii="宋体" w:eastAsia="宋体" w:hAnsi="宋体" w:hint="eastAsia"/>
-          <w:szCs w:val="21"/>
-        </w:rPr>
-        <w:t>类中进行一项匹配</w:t>
+        <w:t>，来快速的</w:t>
+      </w:r>
+      <w:r>
+        <w:rPr>
+          <w:rFonts w:ascii="宋体" w:eastAsia="宋体" w:hAnsi="宋体" w:hint="eastAsia"/>
+          <w:szCs w:val="21"/>
+        </w:rPr>
+        <w:t>把</w:t>
+      </w:r>
+      <w:r>
+        <w:rPr>
+          <w:rFonts w:ascii="宋体" w:eastAsia="宋体" w:hAnsi="宋体" w:hint="eastAsia"/>
+          <w:szCs w:val="21"/>
+        </w:rPr>
+        <w:t>Fragment嵌入到侧边栏里</w:t>
+      </w:r>
+      <w:r>
+        <w:rPr>
+          <w:rFonts w:ascii="宋体" w:eastAsia="宋体" w:hAnsi="宋体" w:hint="eastAsia"/>
+          <w:szCs w:val="21"/>
+        </w:rPr>
+        <w:t>，用以提高开发速度</w:t>
       </w:r>
       <w:r>
         <w:rPr>
@@ -2044,12 +1967,352 @@
           <w:szCs w:val="21"/>
         </w:rPr>
         <w:t>。</w:t>
+      </w:r>
+      <w:r>
+        <w:rPr>
+          <w:rFonts w:ascii="宋体" w:eastAsia="宋体" w:hAnsi="宋体" w:hint="eastAsia"/>
+          <w:szCs w:val="21"/>
+        </w:rPr>
+        <w:t>框架层整体关系如图三所示。</w:t>
       </w:r>
     </w:p>
     <w:p>
       <w:pPr>
         <w:pStyle w:val="a3"/>
         <w:ind w:left="720"/>
+        <w:jc w:val="center"/>
+        <w:rPr>
+          <w:rFonts w:ascii="宋体" w:eastAsia="宋体" w:hAnsi="宋体"/>
+          <w:szCs w:val="21"/>
+        </w:rPr>
+      </w:pPr>
+      <w:r>
+        <w:rPr>
+          <w:noProof/>
+        </w:rPr>
+        <w:lastRenderedPageBreak/>
+        <w:drawing>
+          <wp:inline distT="0" distB="0" distL="0" distR="0" wp14:anchorId="1CE462A3" wp14:editId="716D7D7A">
+            <wp:extent cx="4485593" cy="2286000"/>
+            <wp:effectExtent l="0" t="0" r="0" b="0"/>
+            <wp:docPr id="4" name="图片 4"/>
+            <wp:cNvGraphicFramePr>
+              <a:graphicFrameLocks xmlns:a="http://schemas.openxmlformats.org/drawingml/2006/main" noChangeAspect="1"/>
+            </wp:cNvGraphicFramePr>
+            <a:graphic xmlns:a="http://schemas.openxmlformats.org/drawingml/2006/main">
+              <a:graphicData uri="http://schemas.openxmlformats.org/drawingml/2006/picture">
+                <pic:pic xmlns:pic="http://schemas.openxmlformats.org/drawingml/2006/picture">
+                  <pic:nvPicPr>
+                    <pic:cNvPr id="1" name=""/>
+                    <pic:cNvPicPr/>
+                  </pic:nvPicPr>
+                  <pic:blipFill>
+                    <a:blip r:embed="rId9"/>
+                    <a:stretch>
+                      <a:fillRect/>
+                    </a:stretch>
+                  </pic:blipFill>
+                  <pic:spPr>
+                    <a:xfrm>
+                      <a:off x="0" y="0"/>
+                      <a:ext cx="4494993" cy="2290791"/>
+                    </a:xfrm>
+                    <a:prstGeom prst="rect">
+                      <a:avLst/>
+                    </a:prstGeom>
+                  </pic:spPr>
+                </pic:pic>
+              </a:graphicData>
+            </a:graphic>
+          </wp:inline>
+        </w:drawing>
+      </w:r>
+    </w:p>
+    <w:p>
+      <w:pPr>
+        <w:ind w:left="720"/>
+        <w:jc w:val="center"/>
+        <w:rPr>
+          <w:rFonts w:ascii="黑体" w:eastAsia="黑体" w:hAnsi="黑体" w:hint="eastAsia"/>
+          <w:sz w:val="18"/>
+          <w:szCs w:val="18"/>
+        </w:rPr>
+      </w:pPr>
+      <w:r>
+        <w:rPr>
+          <w:rFonts w:ascii="黑体" w:eastAsia="黑体" w:hAnsi="黑体" w:hint="eastAsia"/>
+          <w:sz w:val="18"/>
+          <w:szCs w:val="18"/>
+        </w:rPr>
+        <w:t>图</w:t>
+      </w:r>
+      <w:r>
+        <w:rPr>
+          <w:rFonts w:ascii="黑体" w:eastAsia="黑体" w:hAnsi="黑体" w:hint="eastAsia"/>
+          <w:sz w:val="18"/>
+          <w:szCs w:val="18"/>
+        </w:rPr>
+        <w:t>三</w:t>
+      </w:r>
+      <w:r>
+        <w:rPr>
+          <w:rFonts w:ascii="黑体" w:eastAsia="黑体" w:hAnsi="黑体" w:hint="eastAsia"/>
+          <w:sz w:val="18"/>
+          <w:szCs w:val="18"/>
+        </w:rPr>
+        <w:t xml:space="preserve"> </w:t>
+      </w:r>
+      <w:r>
+        <w:rPr>
+          <w:rFonts w:ascii="黑体" w:eastAsia="黑体" w:hAnsi="黑体" w:hint="eastAsia"/>
+          <w:sz w:val="18"/>
+          <w:szCs w:val="18"/>
+        </w:rPr>
+        <w:t>框架</w:t>
+      </w:r>
+      <w:r>
+        <w:rPr>
+          <w:rFonts w:ascii="黑体" w:eastAsia="黑体" w:hAnsi="黑体" w:hint="eastAsia"/>
+          <w:sz w:val="18"/>
+          <w:szCs w:val="18"/>
+        </w:rPr>
+        <w:t>层</w:t>
+      </w:r>
+      <w:r>
+        <w:rPr>
+          <w:rFonts w:ascii="黑体" w:eastAsia="黑体" w:hAnsi="黑体" w:hint="eastAsia"/>
+          <w:sz w:val="18"/>
+          <w:szCs w:val="18"/>
+        </w:rPr>
+        <w:t>结构关系图</w:t>
+      </w:r>
+    </w:p>
+    <w:p>
+      <w:pPr>
+        <w:pStyle w:val="a3"/>
+        <w:numPr>
+          <w:ilvl w:val="0"/>
+          <w:numId w:val="1"/>
+        </w:numPr>
+        <w:ind w:firstLineChars="0"/>
+        <w:rPr>
+          <w:rFonts w:ascii="黑体" w:eastAsia="黑体" w:hAnsi="黑体"/>
+          <w:sz w:val="28"/>
+          <w:szCs w:val="28"/>
+        </w:rPr>
+      </w:pPr>
+      <w:r>
+        <w:rPr>
+          <w:rFonts w:ascii="黑体" w:eastAsia="黑体" w:hAnsi="黑体" w:hint="eastAsia"/>
+          <w:sz w:val="28"/>
+          <w:szCs w:val="28"/>
+        </w:rPr>
+        <w:t>样例层维护说明</w:t>
+      </w:r>
+    </w:p>
+    <w:p>
+      <w:pPr>
+        <w:pStyle w:val="a3"/>
+        <w:ind w:left="720"/>
+        <w:rPr>
+          <w:rFonts w:ascii="宋体" w:eastAsia="宋体" w:hAnsi="宋体"/>
+          <w:szCs w:val="21"/>
+        </w:rPr>
+      </w:pPr>
+      <w:r>
+        <w:rPr>
+          <w:rFonts w:ascii="宋体" w:eastAsia="宋体" w:hAnsi="宋体" w:hint="eastAsia"/>
+          <w:szCs w:val="21"/>
+        </w:rPr>
+        <w:t>样例层和</w:t>
+      </w:r>
+      <w:r>
+        <w:rPr>
+          <w:rFonts w:ascii="宋体" w:eastAsia="宋体" w:hAnsi="宋体" w:hint="eastAsia"/>
+          <w:szCs w:val="21"/>
+        </w:rPr>
+        <w:t>框架层</w:t>
+      </w:r>
+      <w:r>
+        <w:rPr>
+          <w:rFonts w:ascii="宋体" w:eastAsia="宋体" w:hAnsi="宋体" w:hint="eastAsia"/>
+          <w:szCs w:val="21"/>
+        </w:rPr>
+        <w:t>的处理逻辑是一样的，</w:t>
+      </w:r>
+      <w:r>
+        <w:rPr>
+          <w:rFonts w:ascii="宋体" w:eastAsia="宋体" w:hAnsi="宋体" w:hint="eastAsia"/>
+          <w:szCs w:val="21"/>
+        </w:rPr>
+        <w:t>区别</w:t>
+      </w:r>
+      <w:r>
+        <w:rPr>
+          <w:rFonts w:ascii="宋体" w:eastAsia="宋体" w:hAnsi="宋体" w:hint="eastAsia"/>
+          <w:szCs w:val="21"/>
+        </w:rPr>
+        <w:t>在于</w:t>
+      </w:r>
+      <w:r>
+        <w:rPr>
+          <w:rFonts w:ascii="宋体" w:eastAsia="宋体" w:hAnsi="宋体" w:hint="eastAsia"/>
+          <w:szCs w:val="21"/>
+        </w:rPr>
+        <w:t>侧边栏</w:t>
+      </w:r>
+      <w:r>
+        <w:rPr>
+          <w:rFonts w:ascii="宋体" w:eastAsia="宋体" w:hAnsi="宋体" w:hint="eastAsia"/>
+          <w:szCs w:val="21"/>
+        </w:rPr>
+        <w:t>，框架层侧边栏匹配的是</w:t>
+      </w:r>
+      <w:r>
+        <w:rPr>
+          <w:rFonts w:ascii="宋体" w:eastAsia="宋体" w:hAnsi="宋体" w:hint="eastAsia"/>
+          <w:szCs w:val="21"/>
+        </w:rPr>
+        <w:t>一个</w:t>
+      </w:r>
+      <w:r>
+        <w:rPr>
+          <w:rFonts w:ascii="宋体" w:eastAsia="宋体" w:hAnsi="宋体" w:hint="eastAsia"/>
+          <w:szCs w:val="21"/>
+        </w:rPr>
+        <w:t>Fragment</w:t>
+      </w:r>
+      <w:r>
+        <w:rPr>
+          <w:rFonts w:ascii="宋体" w:eastAsia="宋体" w:hAnsi="宋体" w:hint="eastAsia"/>
+          <w:szCs w:val="21"/>
+        </w:rPr>
+        <w:t>枚举列表，</w:t>
+      </w:r>
+      <w:r>
+        <w:rPr>
+          <w:rFonts w:ascii="宋体" w:eastAsia="宋体" w:hAnsi="宋体" w:hint="eastAsia"/>
+          <w:szCs w:val="21"/>
+        </w:rPr>
+        <w:t>而</w:t>
+      </w:r>
+      <w:r>
+        <w:rPr>
+          <w:rFonts w:ascii="宋体" w:eastAsia="宋体" w:hAnsi="宋体" w:hint="eastAsia"/>
+          <w:szCs w:val="21"/>
+        </w:rPr>
+        <w:t>样例层</w:t>
+      </w:r>
+      <w:r>
+        <w:rPr>
+          <w:rFonts w:ascii="宋体" w:eastAsia="宋体" w:hAnsi="宋体" w:hint="eastAsia"/>
+          <w:szCs w:val="21"/>
+        </w:rPr>
+        <w:t>匹配的则是</w:t>
+      </w:r>
+      <w:r>
+        <w:rPr>
+          <w:rFonts w:ascii="宋体" w:eastAsia="宋体" w:hAnsi="宋体" w:hint="eastAsia"/>
+          <w:szCs w:val="21"/>
+        </w:rPr>
+        <w:t>一个枚举类</w:t>
+      </w:r>
+      <w:r>
+        <w:rPr>
+          <w:rFonts w:ascii="宋体" w:eastAsia="宋体" w:hAnsi="宋体" w:hint="eastAsia"/>
+          <w:szCs w:val="21"/>
+        </w:rPr>
+        <w:t>（如：DataItem</w:t>
+      </w:r>
+      <w:r>
+        <w:rPr>
+          <w:rFonts w:ascii="宋体" w:eastAsia="宋体" w:hAnsi="宋体"/>
+          <w:szCs w:val="21"/>
+        </w:rPr>
+        <w:t>Router</w:t>
+      </w:r>
+      <w:r>
+        <w:rPr>
+          <w:rFonts w:ascii="宋体" w:eastAsia="宋体" w:hAnsi="宋体" w:hint="eastAsia"/>
+          <w:szCs w:val="21"/>
+        </w:rPr>
+        <w:t>）</w:t>
+      </w:r>
+      <w:r>
+        <w:rPr>
+          <w:rFonts w:ascii="宋体" w:eastAsia="宋体" w:hAnsi="宋体" w:hint="eastAsia"/>
+          <w:szCs w:val="21"/>
+        </w:rPr>
+        <w:t>，</w:t>
+      </w:r>
+      <w:r>
+        <w:rPr>
+          <w:rFonts w:ascii="宋体" w:eastAsia="宋体" w:hAnsi="宋体" w:hint="eastAsia"/>
+          <w:szCs w:val="21"/>
+        </w:rPr>
+        <w:t>该</w:t>
+      </w:r>
+      <w:r>
+        <w:rPr>
+          <w:rFonts w:ascii="宋体" w:eastAsia="宋体" w:hAnsi="宋体" w:hint="eastAsia"/>
+          <w:szCs w:val="21"/>
+        </w:rPr>
+        <w:t>枚举类</w:t>
+      </w:r>
+      <w:r>
+        <w:rPr>
+          <w:rFonts w:ascii="宋体" w:eastAsia="宋体" w:hAnsi="宋体" w:hint="eastAsia"/>
+          <w:szCs w:val="21"/>
+        </w:rPr>
+        <w:t>是一个Fragment枚举列表</w:t>
+      </w:r>
+      <w:r>
+        <w:rPr>
+          <w:rFonts w:ascii="宋体" w:eastAsia="宋体" w:hAnsi="宋体" w:hint="eastAsia"/>
+          <w:szCs w:val="21"/>
+        </w:rPr>
+        <w:t>，另外</w:t>
+      </w:r>
+      <w:r>
+        <w:rPr>
+          <w:rFonts w:ascii="宋体" w:eastAsia="宋体" w:hAnsi="宋体" w:hint="eastAsia"/>
+          <w:szCs w:val="21"/>
+        </w:rPr>
+        <w:t>需要注意侧边栏每增加一项都需要在</w:t>
+      </w:r>
+      <w:r>
+        <w:rPr>
+          <w:rFonts w:ascii="宋体" w:eastAsia="宋体" w:hAnsi="宋体"/>
+          <w:szCs w:val="21"/>
+        </w:rPr>
+        <w:t>MainPresenter</w:t>
+      </w:r>
+      <w:r>
+        <w:rPr>
+          <w:rFonts w:ascii="宋体" w:eastAsia="宋体" w:hAnsi="宋体" w:hint="eastAsia"/>
+          <w:szCs w:val="21"/>
+        </w:rPr>
+        <w:t>类中进行一项匹配</w:t>
+      </w:r>
+      <w:r>
+        <w:rPr>
+          <w:rFonts w:ascii="宋体" w:eastAsia="宋体" w:hAnsi="宋体" w:hint="eastAsia"/>
+          <w:szCs w:val="21"/>
+        </w:rPr>
+        <w:t>。</w:t>
+      </w:r>
+      <w:r>
+        <w:rPr>
+          <w:rFonts w:ascii="宋体" w:eastAsia="宋体" w:hAnsi="宋体" w:hint="eastAsia"/>
+          <w:szCs w:val="21"/>
+        </w:rPr>
+        <w:t>样例层整体关系如图四所示。</w:t>
+      </w:r>
+    </w:p>
+    <w:p>
+      <w:pPr>
+        <w:pStyle w:val="a3"/>
+        <w:ind w:left="720"/>
         <w:rPr>
           <w:rFonts w:ascii="宋体" w:eastAsia="宋体" w:hAnsi="宋体"/>
           <w:szCs w:val="21"/>
@@ -2097,6 +2360,118 @@
         </w:rPr>
         <w:t>》。</w:t>
       </w:r>
+    </w:p>
+    <w:p>
+      <w:pPr>
+        <w:pStyle w:val="a3"/>
+        <w:ind w:left="720"/>
+        <w:jc w:val="center"/>
+        <w:rPr>
+          <w:rFonts w:ascii="宋体" w:eastAsia="宋体" w:hAnsi="宋体"/>
+          <w:szCs w:val="21"/>
+        </w:rPr>
+      </w:pPr>
+      <w:r>
+        <w:rPr>
+          <w:noProof/>
+        </w:rPr>
+        <w:drawing>
+          <wp:inline distT="0" distB="0" distL="0" distR="0" wp14:anchorId="714A049A" wp14:editId="5E5E3211">
+            <wp:extent cx="4429639" cy="2590800"/>
+            <wp:effectExtent l="0" t="0" r="9525" b="0"/>
+            <wp:docPr id="6" name="图片 6"/>
+            <wp:cNvGraphicFramePr>
+              <a:graphicFrameLocks xmlns:a="http://schemas.openxmlformats.org/drawingml/2006/main" noChangeAspect="1"/>
+            </wp:cNvGraphicFramePr>
+            <a:graphic xmlns:a="http://schemas.openxmlformats.org/drawingml/2006/main">
+              <a:graphicData uri="http://schemas.openxmlformats.org/drawingml/2006/picture">
+                <pic:pic xmlns:pic="http://schemas.openxmlformats.org/drawingml/2006/picture">
+                  <pic:nvPicPr>
+                    <pic:cNvPr id="1" name=""/>
+                    <pic:cNvPicPr/>
+                  </pic:nvPicPr>
+                  <pic:blipFill>
+                    <a:blip r:embed="rId10"/>
+                    <a:stretch>
+                      <a:fillRect/>
+                    </a:stretch>
+                  </pic:blipFill>
+                  <pic:spPr>
+                    <a:xfrm>
+                      <a:off x="0" y="0"/>
+                      <a:ext cx="4440891" cy="2597381"/>
+                    </a:xfrm>
+                    <a:prstGeom prst="rect">
+                      <a:avLst/>
+                    </a:prstGeom>
+                  </pic:spPr>
+                </pic:pic>
+              </a:graphicData>
+            </a:graphic>
+          </wp:inline>
+        </w:drawing>
+      </w:r>
+    </w:p>
+    <w:p>
+      <w:pPr>
+        <w:ind w:left="720"/>
+        <w:jc w:val="center"/>
+        <w:rPr>
+          <w:rFonts w:ascii="黑体" w:eastAsia="黑体" w:hAnsi="黑体" w:hint="eastAsia"/>
+          <w:sz w:val="18"/>
+          <w:szCs w:val="18"/>
+        </w:rPr>
+      </w:pPr>
+      <w:r>
+        <w:rPr>
+          <w:rFonts w:ascii="黑体" w:eastAsia="黑体" w:hAnsi="黑体" w:hint="eastAsia"/>
+          <w:sz w:val="18"/>
+          <w:szCs w:val="18"/>
+        </w:rPr>
+        <w:t>图</w:t>
+      </w:r>
+      <w:r>
+        <w:rPr>
+          <w:rFonts w:ascii="黑体" w:eastAsia="黑体" w:hAnsi="黑体" w:hint="eastAsia"/>
+          <w:sz w:val="18"/>
+          <w:szCs w:val="18"/>
+        </w:rPr>
+        <w:t>四</w:t>
+      </w:r>
+      <w:r>
+        <w:rPr>
+          <w:rFonts w:ascii="黑体" w:eastAsia="黑体" w:hAnsi="黑体" w:hint="eastAsia"/>
+          <w:sz w:val="18"/>
+          <w:szCs w:val="18"/>
+        </w:rPr>
+        <w:t xml:space="preserve"> </w:t>
+      </w:r>
+      <w:r>
+        <w:rPr>
+          <w:rFonts w:ascii="黑体" w:eastAsia="黑体" w:hAnsi="黑体" w:hint="eastAsia"/>
+          <w:sz w:val="18"/>
+          <w:szCs w:val="18"/>
+        </w:rPr>
+        <w:t>样例</w:t>
+      </w:r>
+      <w:r>
+        <w:rPr>
+          <w:rFonts w:ascii="黑体" w:eastAsia="黑体" w:hAnsi="黑体" w:hint="eastAsia"/>
+          <w:sz w:val="18"/>
+          <w:szCs w:val="18"/>
+        </w:rPr>
+        <w:t>层</w:t>
+      </w:r>
+      <w:r>
+        <w:rPr>
+          <w:rFonts w:ascii="黑体" w:eastAsia="黑体" w:hAnsi="黑体" w:hint="eastAsia"/>
+          <w:sz w:val="18"/>
+          <w:szCs w:val="18"/>
+        </w:rPr>
+        <w:t>结构关系图</w:t>
+      </w:r>
+      <w:bookmarkStart w:id="0" w:name="_GoBack"/>
+      <w:bookmarkEnd w:id="0"/>
     </w:p>
     <w:sectPr>
       <w:pgSz w:w="11906" w:h="16838"/>
@@ -2829,6 +3204,7 @@
   <w:style w:type="character" w:default="1" w:styleId="a0">
     <w:name w:val="Default Paragraph Font"/>
     <w:uiPriority w:val="1"/>
+    <w:semiHidden/>
     <w:unhideWhenUsed/>
   </w:style>
   <w:style w:type="table" w:default="1" w:styleId="a1">

--- a/doc/KP模板维护文档.docx
+++ b/doc/KP模板维护文档.docx
@@ -19,10 +19,308 @@
         </w:rPr>
         <w:t>KP模板维护文档</w:t>
       </w:r>
+      <w:r>
+        <w:rPr>
+          <w:rFonts w:ascii="黑体" w:eastAsia="黑体" w:hAnsi="黑体" w:hint="eastAsia"/>
+          <w:sz w:val="32"/>
+          <w:szCs w:val="32"/>
+        </w:rPr>
+        <w:t>、</w:t>
+      </w:r>
     </w:p>
     <w:p>
       <w:pPr>
+        <w:jc w:val="center"/>
+        <w:rPr>
+          <w:rFonts w:ascii="黑体" w:eastAsia="黑体" w:hAnsi="黑体"/>
+          <w:sz w:val="32"/>
+          <w:szCs w:val="32"/>
+        </w:rPr>
+      </w:pPr>
+    </w:p>
+    <w:tbl>
+      <w:tblPr>
+        <w:tblStyle w:val="a8"/>
+        <w:tblW w:w="8569" w:type="dxa"/>
+        <w:tblBorders>
+          <w:top w:val="single" w:sz="4" w:space="0" w:color="auto"/>
+          <w:left w:val="single" w:sz="4" w:space="0" w:color="auto"/>
+          <w:bottom w:val="single" w:sz="4" w:space="0" w:color="auto"/>
+          <w:right w:val="single" w:sz="4" w:space="0" w:color="auto"/>
+          <w:insideH w:val="single" w:sz="4" w:space="0" w:color="auto"/>
+          <w:insideV w:val="single" w:sz="4" w:space="0" w:color="auto"/>
+        </w:tblBorders>
+        <w:tblLook w:val="04A0" w:firstRow="1" w:lastRow="0" w:firstColumn="1" w:lastColumn="0" w:noHBand="0" w:noVBand="1"/>
+      </w:tblPr>
+      <w:tblGrid>
+        <w:gridCol w:w="1782"/>
+        <w:gridCol w:w="1465"/>
+        <w:gridCol w:w="1922"/>
+        <w:gridCol w:w="1626"/>
+        <w:gridCol w:w="1774"/>
+      </w:tblGrid>
+      <w:tr>
+        <w:trPr>
+          <w:trHeight w:val="1073"/>
+        </w:trPr>
+        <w:tc>
+          <w:tcPr>
+            <w:tcW w:w="1782" w:type="dxa"/>
+          </w:tcPr>
+          <w:p>
+            <w:pPr>
+              <w:pStyle w:val="a9"/>
+              <w:rPr>
+                <w:rStyle w:val="ab"/>
+              </w:rPr>
+            </w:pPr>
+            <w:r>
+              <w:rPr>
+                <w:rStyle w:val="ab"/>
+                <w:rFonts w:hint="eastAsia"/>
+              </w:rPr>
+              <w:t>版本号</w:t>
+            </w:r>
+          </w:p>
+        </w:tc>
+        <w:tc>
+          <w:tcPr>
+            <w:tcW w:w="1465" w:type="dxa"/>
+          </w:tcPr>
+          <w:p>
+            <w:pPr>
+              <w:pStyle w:val="a9"/>
+              <w:rPr>
+                <w:rStyle w:val="ab"/>
+              </w:rPr>
+            </w:pPr>
+            <w:r>
+              <w:rPr>
+                <w:rStyle w:val="ab"/>
+                <w:rFonts w:hint="eastAsia"/>
+              </w:rPr>
+              <w:t>修改人</w:t>
+            </w:r>
+          </w:p>
+        </w:tc>
+        <w:tc>
+          <w:tcPr>
+            <w:tcW w:w="1922" w:type="dxa"/>
+          </w:tcPr>
+          <w:p>
+            <w:pPr>
+              <w:pStyle w:val="a9"/>
+              <w:rPr>
+                <w:rStyle w:val="ab"/>
+              </w:rPr>
+            </w:pPr>
+            <w:r>
+              <w:rPr>
+                <w:rStyle w:val="ab"/>
+                <w:rFonts w:hint="eastAsia"/>
+              </w:rPr>
+              <w:t>修改内容</w:t>
+            </w:r>
+          </w:p>
+        </w:tc>
+        <w:tc>
+          <w:tcPr>
+            <w:tcW w:w="1626" w:type="dxa"/>
+          </w:tcPr>
+          <w:p>
+            <w:pPr>
+              <w:pStyle w:val="a9"/>
+              <w:rPr>
+                <w:rStyle w:val="ab"/>
+              </w:rPr>
+            </w:pPr>
+            <w:r>
+              <w:rPr>
+                <w:rStyle w:val="ab"/>
+                <w:rFonts w:hint="eastAsia"/>
+              </w:rPr>
+              <w:t>日期</w:t>
+            </w:r>
+          </w:p>
+        </w:tc>
+        <w:tc>
+          <w:tcPr>
+            <w:tcW w:w="1774" w:type="dxa"/>
+          </w:tcPr>
+          <w:p>
+            <w:pPr>
+              <w:pStyle w:val="a9"/>
+              <w:rPr>
+                <w:rStyle w:val="ab"/>
+              </w:rPr>
+            </w:pPr>
+            <w:r>
+              <w:rPr>
+                <w:rStyle w:val="ab"/>
+                <w:rFonts w:hint="eastAsia"/>
+              </w:rPr>
+              <w:t>备注</w:t>
+            </w:r>
+          </w:p>
+        </w:tc>
+      </w:tr>
+      <w:tr>
+        <w:trPr>
+          <w:trHeight w:val="679"/>
+        </w:trPr>
+        <w:tc>
+          <w:tcPr>
+            <w:tcW w:w="1782" w:type="dxa"/>
+          </w:tcPr>
+          <w:p>
+            <w:r>
+              <w:rPr>
+                <w:rFonts w:hint="eastAsia"/>
+              </w:rPr>
+              <w:t>V1.0</w:t>
+            </w:r>
+          </w:p>
+        </w:tc>
+        <w:tc>
+          <w:tcPr>
+            <w:tcW w:w="1465" w:type="dxa"/>
+          </w:tcPr>
+          <w:p>
+            <w:r>
+              <w:rPr>
+                <w:rFonts w:hint="eastAsia"/>
+              </w:rPr>
+              <w:t>李鹏辉</w:t>
+            </w:r>
+          </w:p>
+        </w:tc>
+        <w:tc>
+          <w:tcPr>
+            <w:tcW w:w="1922" w:type="dxa"/>
+          </w:tcPr>
+          <w:p>
+            <w:r>
+              <w:rPr>
+                <w:rFonts w:hint="eastAsia"/>
+              </w:rPr>
+              <w:t>首次编写</w:t>
+            </w:r>
+          </w:p>
+        </w:tc>
+        <w:tc>
+          <w:tcPr>
+            <w:tcW w:w="1626" w:type="dxa"/>
+          </w:tcPr>
+          <w:p>
+            <w:r>
+              <w:rPr>
+                <w:rFonts w:hint="eastAsia"/>
+              </w:rPr>
+              <w:t>2017.10.17</w:t>
+            </w:r>
+          </w:p>
+        </w:tc>
+        <w:tc>
+          <w:tcPr>
+            <w:tcW w:w="1774" w:type="dxa"/>
+          </w:tcPr>
+          <w:p>
+            <w:r>
+              <w:rPr>
+                <w:rFonts w:hint="eastAsia"/>
+              </w:rPr>
+              <w:t>简版</w:t>
+            </w:r>
+            <w:bookmarkStart w:id="0" w:name="_GoBack"/>
+            <w:bookmarkEnd w:id="0"/>
+          </w:p>
+        </w:tc>
+      </w:tr>
+      <w:tr>
+        <w:trPr>
+          <w:trHeight w:val="679"/>
+        </w:trPr>
+        <w:tc>
+          <w:tcPr>
+            <w:tcW w:w="1782" w:type="dxa"/>
+          </w:tcPr>
+          <w:p/>
+        </w:tc>
+        <w:tc>
+          <w:tcPr>
+            <w:tcW w:w="1465" w:type="dxa"/>
+          </w:tcPr>
+          <w:p/>
+        </w:tc>
+        <w:tc>
+          <w:tcPr>
+            <w:tcW w:w="1922" w:type="dxa"/>
+          </w:tcPr>
+          <w:p/>
+        </w:tc>
+        <w:tc>
+          <w:tcPr>
+            <w:tcW w:w="1626" w:type="dxa"/>
+          </w:tcPr>
+          <w:p/>
+        </w:tc>
+        <w:tc>
+          <w:tcPr>
+            <w:tcW w:w="1774" w:type="dxa"/>
+          </w:tcPr>
+          <w:p/>
+        </w:tc>
+      </w:tr>
+      <w:tr>
+        <w:trPr>
+          <w:trHeight w:val="679"/>
+        </w:trPr>
+        <w:tc>
+          <w:tcPr>
+            <w:tcW w:w="1782" w:type="dxa"/>
+          </w:tcPr>
+          <w:p/>
+        </w:tc>
+        <w:tc>
+          <w:tcPr>
+            <w:tcW w:w="1465" w:type="dxa"/>
+          </w:tcPr>
+          <w:p/>
+        </w:tc>
+        <w:tc>
+          <w:tcPr>
+            <w:tcW w:w="1922" w:type="dxa"/>
+          </w:tcPr>
+          <w:p/>
+        </w:tc>
+        <w:tc>
+          <w:tcPr>
+            <w:tcW w:w="1626" w:type="dxa"/>
+          </w:tcPr>
+          <w:p/>
+        </w:tc>
+        <w:tc>
+          <w:tcPr>
+            <w:tcW w:w="1774" w:type="dxa"/>
+          </w:tcPr>
+          <w:p/>
+        </w:tc>
+      </w:tr>
+    </w:tbl>
+    <w:p>
+      <w:pPr>
+        <w:jc w:val="center"/>
+        <w:rPr>
+          <w:rFonts w:ascii="黑体" w:eastAsia="黑体" w:hAnsi="黑体" w:hint="eastAsia"/>
+          <w:sz w:val="32"/>
+          <w:szCs w:val="32"/>
+        </w:rPr>
+      </w:pPr>
+    </w:p>
+    <w:p>
+      <w:pPr>
         <w:pStyle w:val="a3"/>
+        <w:pageBreakBefore/>
         <w:numPr>
           <w:ilvl w:val="0"/>
           <w:numId w:val="1"/>
@@ -40,6 +338,7 @@
           <w:sz w:val="28"/>
           <w:szCs w:val="28"/>
         </w:rPr>
+        <w:lastRenderedPageBreak/>
         <w:t>KP模板</w:t>
       </w:r>
       <w:r>
@@ -857,7 +1156,6 @@
           <w:rFonts w:ascii="宋体" w:eastAsia="宋体" w:hAnsi="宋体"/>
           <w:szCs w:val="21"/>
         </w:rPr>
-        <w:lastRenderedPageBreak/>
         <w:t>EmptyPresenter</w:t>
       </w:r>
       <w:r>
@@ -942,7 +1240,15 @@
           <w:rFonts w:ascii="宋体" w:eastAsia="宋体" w:hAnsi="宋体" w:hint="eastAsia"/>
           <w:szCs w:val="21"/>
         </w:rPr>
-        <w:t>Android编程，用以提高开发效率；二是</w:t>
+        <w:t>Android编程，用以提高开</w:t>
+      </w:r>
+      <w:r>
+        <w:rPr>
+          <w:rFonts w:ascii="宋体" w:eastAsia="宋体" w:hAnsi="宋体" w:hint="eastAsia"/>
+          <w:szCs w:val="21"/>
+        </w:rPr>
+        <w:lastRenderedPageBreak/>
+        <w:t>发效率；二是</w:t>
       </w:r>
       <w:r>
         <w:rPr>
@@ -1771,7 +2077,7 @@
         <w:ind w:left="720"/>
         <w:jc w:val="center"/>
         <w:rPr>
-          <w:rFonts w:ascii="黑体" w:eastAsia="黑体" w:hAnsi="黑体" w:hint="eastAsia"/>
+          <w:rFonts w:ascii="黑体" w:eastAsia="黑体" w:hAnsi="黑体"/>
           <w:sz w:val="18"/>
           <w:szCs w:val="18"/>
         </w:rPr>
@@ -2033,7 +2339,7 @@
         <w:ind w:left="720"/>
         <w:jc w:val="center"/>
         <w:rPr>
-          <w:rFonts w:ascii="黑体" w:eastAsia="黑体" w:hAnsi="黑体" w:hint="eastAsia"/>
+          <w:rFonts w:ascii="黑体" w:eastAsia="黑体" w:hAnsi="黑体"/>
           <w:sz w:val="18"/>
           <w:szCs w:val="18"/>
         </w:rPr>
@@ -2417,18 +2723,26 @@
         <w:ind w:left="720"/>
         <w:jc w:val="center"/>
         <w:rPr>
+          <w:rFonts w:ascii="黑体" w:eastAsia="黑体" w:hAnsi="黑体"/>
+          <w:sz w:val="18"/>
+          <w:szCs w:val="18"/>
+        </w:rPr>
+      </w:pPr>
+      <w:r>
+        <w:rPr>
           <w:rFonts w:ascii="黑体" w:eastAsia="黑体" w:hAnsi="黑体" w:hint="eastAsia"/>
           <w:sz w:val="18"/>
           <w:szCs w:val="18"/>
         </w:rPr>
-      </w:pPr>
+        <w:t>图</w:t>
+      </w:r>
       <w:r>
         <w:rPr>
           <w:rFonts w:ascii="黑体" w:eastAsia="黑体" w:hAnsi="黑体" w:hint="eastAsia"/>
           <w:sz w:val="18"/>
           <w:szCs w:val="18"/>
         </w:rPr>
-        <w:t>图</w:t>
+        <w:t>四</w:t>
       </w:r>
       <w:r>
         <w:rPr>
@@ -2436,7 +2750,7 @@
           <w:sz w:val="18"/>
           <w:szCs w:val="18"/>
         </w:rPr>
-        <w:t>四</w:t>
+        <w:t xml:space="preserve"> </w:t>
       </w:r>
       <w:r>
         <w:rPr>
@@ -2444,7 +2758,7 @@
           <w:sz w:val="18"/>
           <w:szCs w:val="18"/>
         </w:rPr>
-        <w:t xml:space="preserve"> </w:t>
+        <w:t>样例</w:t>
       </w:r>
       <w:r>
         <w:rPr>
@@ -2452,7 +2766,7 @@
           <w:sz w:val="18"/>
           <w:szCs w:val="18"/>
         </w:rPr>
-        <w:t>样例</w:t>
+        <w:t>层</w:t>
       </w:r>
       <w:r>
         <w:rPr>
@@ -2460,18 +2774,8 @@
           <w:sz w:val="18"/>
           <w:szCs w:val="18"/>
         </w:rPr>
-        <w:t>层</w:t>
-      </w:r>
-      <w:r>
-        <w:rPr>
-          <w:rFonts w:ascii="黑体" w:eastAsia="黑体" w:hAnsi="黑体" w:hint="eastAsia"/>
-          <w:sz w:val="18"/>
-          <w:szCs w:val="18"/>
-        </w:rPr>
         <w:t>结构关系图</w:t>
       </w:r>
-      <w:bookmarkStart w:id="0" w:name="_GoBack"/>
-      <w:bookmarkEnd w:id="0"/>
     </w:p>
     <w:sectPr>
       <w:pgSz w:w="11906" w:h="16838"/>
@@ -3238,6 +3542,135 @@
       <w:ind w:firstLineChars="200" w:firstLine="420"/>
     </w:pPr>
   </w:style>
+  <w:style w:type="paragraph" w:styleId="a4">
+    <w:name w:val="header"/>
+    <w:basedOn w:val="a"/>
+    <w:link w:val="a5"/>
+    <w:uiPriority w:val="99"/>
+    <w:unhideWhenUsed/>
+    <w:rsid w:val="00F33D09"/>
+    <w:pPr>
+      <w:pBdr>
+        <w:bottom w:val="single" w:sz="6" w:space="1" w:color="auto"/>
+      </w:pBdr>
+      <w:tabs>
+        <w:tab w:val="center" w:pos="4153"/>
+        <w:tab w:val="right" w:pos="8306"/>
+      </w:tabs>
+      <w:snapToGrid w:val="0"/>
+      <w:jc w:val="center"/>
+    </w:pPr>
+    <w:rPr>
+      <w:sz w:val="18"/>
+      <w:szCs w:val="18"/>
+    </w:rPr>
+  </w:style>
+  <w:style w:type="character" w:customStyle="1" w:styleId="a5">
+    <w:name w:val="页眉 字符"/>
+    <w:basedOn w:val="a0"/>
+    <w:link w:val="a4"/>
+    <w:uiPriority w:val="99"/>
+    <w:rsid w:val="00F33D09"/>
+    <w:rPr>
+      <w:sz w:val="18"/>
+      <w:szCs w:val="18"/>
+    </w:rPr>
+  </w:style>
+  <w:style w:type="paragraph" w:styleId="a6">
+    <w:name w:val="footer"/>
+    <w:basedOn w:val="a"/>
+    <w:link w:val="a7"/>
+    <w:uiPriority w:val="99"/>
+    <w:unhideWhenUsed/>
+    <w:rsid w:val="00F33D09"/>
+    <w:pPr>
+      <w:tabs>
+        <w:tab w:val="center" w:pos="4153"/>
+        <w:tab w:val="right" w:pos="8306"/>
+      </w:tabs>
+      <w:snapToGrid w:val="0"/>
+      <w:jc w:val="left"/>
+    </w:pPr>
+    <w:rPr>
+      <w:sz w:val="18"/>
+      <w:szCs w:val="18"/>
+    </w:rPr>
+  </w:style>
+  <w:style w:type="character" w:customStyle="1" w:styleId="a7">
+    <w:name w:val="页脚 字符"/>
+    <w:basedOn w:val="a0"/>
+    <w:link w:val="a6"/>
+    <w:uiPriority w:val="99"/>
+    <w:rsid w:val="00F33D09"/>
+    <w:rPr>
+      <w:sz w:val="18"/>
+      <w:szCs w:val="18"/>
+    </w:rPr>
+  </w:style>
+  <w:style w:type="table" w:styleId="a8">
+    <w:name w:val="Grid Table Light"/>
+    <w:basedOn w:val="a1"/>
+    <w:uiPriority w:val="40"/>
+    <w:rsid w:val="00F33D09"/>
+    <w:tblPr>
+      <w:tblBorders>
+        <w:top w:val="single" w:sz="4" w:space="0" w:color="BFBFBF" w:themeColor="background1" w:themeShade="BF"/>
+        <w:left w:val="single" w:sz="4" w:space="0" w:color="BFBFBF" w:themeColor="background1" w:themeShade="BF"/>
+        <w:bottom w:val="single" w:sz="4" w:space="0" w:color="BFBFBF" w:themeColor="background1" w:themeShade="BF"/>
+        <w:right w:val="single" w:sz="4" w:space="0" w:color="BFBFBF" w:themeColor="background1" w:themeShade="BF"/>
+        <w:insideH w:val="single" w:sz="4" w:space="0" w:color="BFBFBF" w:themeColor="background1" w:themeShade="BF"/>
+        <w:insideV w:val="single" w:sz="4" w:space="0" w:color="BFBFBF" w:themeColor="background1" w:themeShade="BF"/>
+      </w:tblBorders>
+    </w:tblPr>
+  </w:style>
+  <w:style w:type="paragraph" w:styleId="a9">
+    <w:name w:val="Subtitle"/>
+    <w:basedOn w:val="a"/>
+    <w:next w:val="a"/>
+    <w:link w:val="aa"/>
+    <w:uiPriority w:val="11"/>
+    <w:qFormat/>
+    <w:rsid w:val="00F33D09"/>
+    <w:pPr>
+      <w:spacing w:before="240" w:after="60" w:line="312" w:lineRule="auto"/>
+      <w:jc w:val="center"/>
+      <w:outlineLvl w:val="1"/>
+    </w:pPr>
+    <w:rPr>
+      <w:rFonts w:eastAsiaTheme="majorEastAsia"/>
+      <w:b/>
+      <w:bCs/>
+      <w:kern w:val="28"/>
+      <w:sz w:val="32"/>
+      <w:szCs w:val="32"/>
+    </w:rPr>
+  </w:style>
+  <w:style w:type="character" w:customStyle="1" w:styleId="aa">
+    <w:name w:val="副标题 字符"/>
+    <w:basedOn w:val="a0"/>
+    <w:link w:val="a9"/>
+    <w:uiPriority w:val="11"/>
+    <w:rsid w:val="00F33D09"/>
+    <w:rPr>
+      <w:rFonts w:eastAsiaTheme="majorEastAsia"/>
+      <w:b/>
+      <w:bCs/>
+      <w:kern w:val="28"/>
+      <w:sz w:val="32"/>
+      <w:szCs w:val="32"/>
+    </w:rPr>
+  </w:style>
+  <w:style w:type="character" w:styleId="ab">
+    <w:name w:val="Strong"/>
+    <w:basedOn w:val="a0"/>
+    <w:uiPriority w:val="22"/>
+    <w:qFormat/>
+    <w:rsid w:val="00F33D09"/>
+    <w:rPr>
+      <w:b/>
+      <w:bCs/>
+    </w:rPr>
+  </w:style>
 </w:styles>
 </file>
 

--- a/doc/KP模板维护文档.docx
+++ b/doc/KP模板维护文档.docx
@@ -19,14 +19,8 @@
         </w:rPr>
         <w:t>KP模板维护文档</w:t>
       </w:r>
-      <w:r>
-        <w:rPr>
-          <w:rFonts w:ascii="黑体" w:eastAsia="黑体" w:hAnsi="黑体" w:hint="eastAsia"/>
-          <w:sz w:val="32"/>
-          <w:szCs w:val="32"/>
-        </w:rPr>
-        <w:t>、</w:t>
-      </w:r>
+      <w:bookmarkStart w:id="0" w:name="_GoBack"/>
+      <w:bookmarkEnd w:id="0"/>
     </w:p>
     <w:p>
       <w:pPr>
@@ -231,8 +225,6 @@
               </w:rPr>
               <w:t>简版</w:t>
             </w:r>
-            <w:bookmarkStart w:id="0" w:name="_GoBack"/>
-            <w:bookmarkEnd w:id="0"/>
           </w:p>
         </w:tc>
       </w:tr>
@@ -311,7 +303,7 @@
       <w:pPr>
         <w:jc w:val="center"/>
         <w:rPr>
-          <w:rFonts w:ascii="黑体" w:eastAsia="黑体" w:hAnsi="黑体" w:hint="eastAsia"/>
+          <w:rFonts w:ascii="黑体" w:eastAsia="黑体" w:hAnsi="黑体"/>
           <w:sz w:val="32"/>
           <w:szCs w:val="32"/>
         </w:rPr>
